--- a/Shehan/Q1_&_Q2_Ansewers.docx
+++ b/Shehan/Q1_&_Q2_Ansewers.docx
@@ -23,27 +23,7 @@
           <w:sz w:val="24"/>
           <w:szCs w:val="24"/>
         </w:rPr>
-        <w:t xml:space="preserve">Why do you want to work for </w:t>
-      </w:r>
-      <w:proofErr w:type="spellStart"/>
-      <w:r>
-        <w:rPr>
-          <w:rFonts w:ascii="Times New Roman" w:hAnsi="Times New Roman" w:cs="Times New Roman"/>
-          <w:b/>
-          <w:sz w:val="24"/>
-          <w:szCs w:val="24"/>
-        </w:rPr>
-        <w:t>CingleVue</w:t>
-      </w:r>
-      <w:proofErr w:type="spellEnd"/>
-      <w:r>
-        <w:rPr>
-          <w:rFonts w:ascii="Times New Roman" w:hAnsi="Times New Roman" w:cs="Times New Roman"/>
-          <w:b/>
-          <w:sz w:val="24"/>
-          <w:szCs w:val="24"/>
-        </w:rPr>
-        <w:t xml:space="preserve"> as a Quality Assurance Analyst?</w:t>
+        <w:t>Why do you want to work for CingleVue as a Quality Assurance Analyst?</w:t>
       </w:r>
     </w:p>
     <w:p>
@@ -60,54 +40,16 @@
           <w:sz w:val="24"/>
           <w:szCs w:val="24"/>
         </w:rPr>
-        <w:t xml:space="preserve">Based on my research, </w:t>
-      </w:r>
-      <w:proofErr w:type="spellStart"/>
-      <w:r>
-        <w:rPr>
-          <w:rFonts w:ascii="Times New Roman" w:hAnsi="Times New Roman" w:cs="Times New Roman"/>
-          <w:sz w:val="24"/>
-          <w:szCs w:val="24"/>
-        </w:rPr>
-        <w:t>CingleVue</w:t>
-      </w:r>
-      <w:proofErr w:type="spellEnd"/>
-      <w:r>
-        <w:rPr>
-          <w:rFonts w:ascii="Times New Roman" w:hAnsi="Times New Roman" w:cs="Times New Roman"/>
-          <w:sz w:val="24"/>
-          <w:szCs w:val="24"/>
-        </w:rPr>
-        <w:t xml:space="preserve"> is </w:t>
-      </w:r>
-      <w:proofErr w:type="gramStart"/>
-      <w:r>
-        <w:rPr>
-          <w:rFonts w:ascii="Times New Roman" w:hAnsi="Times New Roman" w:cs="Times New Roman"/>
-          <w:sz w:val="24"/>
-          <w:szCs w:val="24"/>
-        </w:rPr>
-        <w:t>a  global</w:t>
-      </w:r>
-      <w:proofErr w:type="gramEnd"/>
-      <w:r>
-        <w:rPr>
-          <w:rFonts w:ascii="Times New Roman" w:hAnsi="Times New Roman" w:cs="Times New Roman"/>
-          <w:sz w:val="24"/>
-          <w:szCs w:val="24"/>
-        </w:rPr>
-        <w:t xml:space="preserve"> and growing reputed IT company </w:t>
-      </w:r>
-      <w:proofErr w:type="spellStart"/>
-      <w:r>
-        <w:rPr>
-          <w:rFonts w:ascii="Times New Roman" w:hAnsi="Times New Roman" w:cs="Times New Roman"/>
-          <w:sz w:val="24"/>
-          <w:szCs w:val="24"/>
-        </w:rPr>
-        <w:t>witch</w:t>
-      </w:r>
-      <w:proofErr w:type="spellEnd"/>
+        <w:t xml:space="preserve">Based on my research, CingleVue is a  global and growing reputed IT company </w:t>
+      </w:r>
+      <w:r>
+        <w:rPr>
+          <w:rFonts w:ascii="Times New Roman" w:hAnsi="Times New Roman" w:cs="Times New Roman"/>
+          <w:sz w:val="24"/>
+          <w:szCs w:val="24"/>
+        </w:rPr>
+        <w:t>which</w:t>
+      </w:r>
       <w:r>
         <w:rPr>
           <w:rFonts w:ascii="Times New Roman" w:hAnsi="Times New Roman" w:cs="Times New Roman"/>
@@ -239,17 +181,17 @@
         </w:rPr>
         <w:t xml:space="preserve">he job is tailored to my Quality </w:t>
       </w:r>
-      <w:proofErr w:type="spellStart"/>
-      <w:r>
-        <w:rPr>
-          <w:rFonts w:ascii="Times New Roman" w:hAnsi="Times New Roman" w:cs="Times New Roman"/>
-          <w:sz w:val="24"/>
-          <w:szCs w:val="24"/>
-          <w:shd w:val="clear" w:color="auto" w:fill="FFFFFF"/>
-        </w:rPr>
-        <w:t>Assuarnce</w:t>
-      </w:r>
-      <w:proofErr w:type="spellEnd"/>
+      <w:bookmarkStart w:id="0" w:name="_GoBack"/>
+      <w:bookmarkEnd w:id="0"/>
+      <w:r>
+        <w:rPr>
+          <w:rFonts w:ascii="Times New Roman" w:hAnsi="Times New Roman" w:cs="Times New Roman"/>
+          <w:sz w:val="24"/>
+          <w:szCs w:val="24"/>
+          <w:shd w:val="clear" w:color="auto" w:fill="FFFFFF"/>
+        </w:rPr>
+        <w:t>Assurance</w:t>
+      </w:r>
       <w:r>
         <w:rPr>
           <w:rFonts w:ascii="Times New Roman" w:hAnsi="Times New Roman" w:cs="Times New Roman"/>
@@ -259,17 +201,15 @@
         </w:rPr>
         <w:t xml:space="preserve"> skills and previous </w:t>
       </w:r>
-      <w:proofErr w:type="spellStart"/>
-      <w:r>
-        <w:rPr>
-          <w:rFonts w:ascii="Times New Roman" w:hAnsi="Times New Roman" w:cs="Times New Roman"/>
-          <w:sz w:val="24"/>
-          <w:szCs w:val="24"/>
-          <w:shd w:val="clear" w:color="auto" w:fill="FFFFFF"/>
-        </w:rPr>
-        <w:t>experience.This</w:t>
-      </w:r>
-      <w:proofErr w:type="spellEnd"/>
+      <w:r>
+        <w:rPr>
+          <w:rFonts w:ascii="Times New Roman" w:hAnsi="Times New Roman" w:cs="Times New Roman"/>
+          <w:sz w:val="24"/>
+          <w:szCs w:val="24"/>
+          <w:shd w:val="clear" w:color="auto" w:fill="FFFFFF"/>
+        </w:rPr>
+        <w:t>experience. This</w:t>
+      </w:r>
       <w:r>
         <w:rPr>
           <w:rFonts w:ascii="Times New Roman" w:hAnsi="Times New Roman" w:cs="Times New Roman"/>
@@ -353,17 +293,15 @@
         </w:rPr>
         <w:t xml:space="preserve">in my career as a Senior Quality </w:t>
       </w:r>
-      <w:proofErr w:type="spellStart"/>
-      <w:r>
-        <w:rPr>
-          <w:rFonts w:ascii="Times New Roman" w:hAnsi="Times New Roman" w:cs="Times New Roman"/>
-          <w:sz w:val="24"/>
-          <w:szCs w:val="24"/>
-          <w:shd w:val="clear" w:color="auto" w:fill="FFFFFF"/>
-        </w:rPr>
-        <w:t>Assuarnce</w:t>
-      </w:r>
-      <w:proofErr w:type="spellEnd"/>
+      <w:r>
+        <w:rPr>
+          <w:rFonts w:ascii="Times New Roman" w:hAnsi="Times New Roman" w:cs="Times New Roman"/>
+          <w:sz w:val="24"/>
+          <w:szCs w:val="24"/>
+          <w:shd w:val="clear" w:color="auto" w:fill="FFFFFF"/>
+        </w:rPr>
+        <w:t>Assurance</w:t>
+      </w:r>
       <w:r>
         <w:rPr>
           <w:rFonts w:ascii="Times New Roman" w:hAnsi="Times New Roman" w:cs="Times New Roman"/>
@@ -453,7 +391,6 @@
         </w:rPr>
         <w:t xml:space="preserve">for one reason or another. It's wonderful to see that your employees are proud to talk about how much they love their jobs. I see </w:t>
       </w:r>
-      <w:proofErr w:type="spellStart"/>
       <w:r>
         <w:rPr>
           <w:rFonts w:ascii="Times New Roman" w:hAnsi="Times New Roman" w:cs="Times New Roman"/>
@@ -462,7 +399,6 @@
         </w:rPr>
         <w:t>CingleVue</w:t>
       </w:r>
-      <w:proofErr w:type="spellEnd"/>
       <w:r>
         <w:rPr>
           <w:rFonts w:ascii="Times New Roman" w:hAnsi="Times New Roman" w:cs="Times New Roman"/>
@@ -490,34 +426,22 @@
         </w:rPr>
         <w:t xml:space="preserve">Finally as per the </w:t>
       </w:r>
-      <w:proofErr w:type="spellStart"/>
-      <w:r>
-        <w:rPr>
-          <w:rFonts w:ascii="Times New Roman" w:hAnsi="Times New Roman" w:cs="Times New Roman"/>
-          <w:sz w:val="24"/>
-          <w:szCs w:val="24"/>
-        </w:rPr>
-        <w:t>CingleVue’s</w:t>
-      </w:r>
-      <w:proofErr w:type="spellEnd"/>
-      <w:r>
-        <w:rPr>
-          <w:rFonts w:ascii="Times New Roman" w:hAnsi="Times New Roman" w:cs="Times New Roman"/>
-          <w:sz w:val="24"/>
-          <w:szCs w:val="24"/>
-        </w:rPr>
-        <w:t xml:space="preserve"> vision I always want to be a leader </w:t>
-      </w:r>
-      <w:proofErr w:type="spellStart"/>
-      <w:r>
-        <w:rPr>
-          <w:rFonts w:ascii="Times New Roman" w:hAnsi="Times New Roman" w:cs="Times New Roman"/>
-          <w:sz w:val="24"/>
-          <w:szCs w:val="24"/>
-        </w:rPr>
-        <w:t>wthout</w:t>
-      </w:r>
-      <w:proofErr w:type="spellEnd"/>
+      <w:r>
+        <w:rPr>
+          <w:rFonts w:ascii="Times New Roman" w:hAnsi="Times New Roman" w:cs="Times New Roman"/>
+          <w:sz w:val="24"/>
+          <w:szCs w:val="24"/>
+        </w:rPr>
+        <w:t xml:space="preserve">CingleVue’s vision I always want to be a leader </w:t>
+      </w:r>
+      <w:r>
+        <w:rPr>
+          <w:rFonts w:ascii="Times New Roman" w:hAnsi="Times New Roman" w:cs="Times New Roman"/>
+          <w:sz w:val="24"/>
+          <w:szCs w:val="24"/>
+        </w:rPr>
+        <w:t>without</w:t>
+      </w:r>
       <w:r>
         <w:rPr>
           <w:rFonts w:ascii="Times New Roman" w:hAnsi="Times New Roman" w:cs="Times New Roman"/>
@@ -560,16 +484,7 @@
           <w:sz w:val="24"/>
           <w:szCs w:val="24"/>
         </w:rPr>
-        <w:t>How do</w:t>
-      </w:r>
-      <w:r>
-        <w:rPr>
-          <w:rFonts w:ascii="Times New Roman" w:hAnsi="Times New Roman" w:cs="Times New Roman"/>
-          <w:b/>
-          <w:sz w:val="24"/>
-          <w:szCs w:val="24"/>
-        </w:rPr>
-        <w:t xml:space="preserve"> you know when to stop testing?</w:t>
+        <w:t>How do you know when to stop testing?</w:t>
       </w:r>
     </w:p>
     <w:p>
@@ -599,16 +514,14 @@
         </w:rPr>
         <w:t xml:space="preserve"> to elaborate further on </w:t>
       </w:r>
-      <w:proofErr w:type="gramStart"/>
-      <w:r>
-        <w:rPr>
-          <w:rFonts w:ascii="Times New Roman" w:hAnsi="Times New Roman" w:cs="Times New Roman"/>
-          <w:sz w:val="24"/>
-          <w:szCs w:val="24"/>
-        </w:rPr>
-        <w:t>this ;</w:t>
-      </w:r>
-      <w:proofErr w:type="gramEnd"/>
+      <w:r>
+        <w:rPr>
+          <w:rFonts w:ascii="Times New Roman" w:hAnsi="Times New Roman" w:cs="Times New Roman"/>
+          <w:sz w:val="24"/>
+          <w:szCs w:val="24"/>
+        </w:rPr>
+        <w:t>this;</w:t>
+      </w:r>
     </w:p>
     <w:p>
       <w:pPr>
@@ -632,31 +545,7 @@
           <w:sz w:val="24"/>
           <w:szCs w:val="24"/>
         </w:rPr>
-        <w:t>Stop t</w:t>
-      </w:r>
-      <w:r>
-        <w:rPr>
-          <w:rFonts w:ascii="Times New Roman" w:hAnsi="Times New Roman" w:cs="Times New Roman"/>
-          <w:sz w:val="24"/>
-          <w:szCs w:val="24"/>
-        </w:rPr>
-        <w:t>esting when the test cases have been completed with pass percenta</w:t>
-      </w:r>
-      <w:r>
-        <w:rPr>
-          <w:rFonts w:ascii="Times New Roman" w:hAnsi="Times New Roman" w:cs="Times New Roman"/>
-          <w:sz w:val="24"/>
-          <w:szCs w:val="24"/>
-        </w:rPr>
-        <w:t>ge and Number of high severity open b</w:t>
-      </w:r>
-      <w:r>
-        <w:rPr>
-          <w:rFonts w:ascii="Times New Roman" w:hAnsi="Times New Roman" w:cs="Times New Roman"/>
-          <w:sz w:val="24"/>
-          <w:szCs w:val="24"/>
-        </w:rPr>
-        <w:t>ugs is very low.</w:t>
+        <w:t>Stop testing when the test cases have been completed with pass percentage and Number of high severity open bugs is very low.</w:t>
       </w:r>
     </w:p>
     <w:p>
@@ -681,15 +570,7 @@
           <w:sz w:val="24"/>
           <w:szCs w:val="24"/>
         </w:rPr>
-        <w:t>Stop t</w:t>
-      </w:r>
-      <w:r>
-        <w:rPr>
-          <w:rFonts w:ascii="Times New Roman" w:hAnsi="Times New Roman" w:cs="Times New Roman"/>
-          <w:sz w:val="24"/>
-          <w:szCs w:val="24"/>
-        </w:rPr>
-        <w:t>esting when the code coverage and functionality requirements come to a desired level.</w:t>
+        <w:t>Stop testing when the code coverage and functionality requirements come to a desired level.</w:t>
       </w:r>
     </w:p>
     <w:p>
@@ -714,15 +595,7 @@
           <w:sz w:val="24"/>
           <w:szCs w:val="24"/>
         </w:rPr>
-        <w:t>W</w:t>
-      </w:r>
-      <w:r>
-        <w:rPr>
-          <w:rFonts w:ascii="Times New Roman" w:hAnsi="Times New Roman" w:cs="Times New Roman"/>
-          <w:sz w:val="24"/>
-          <w:szCs w:val="24"/>
-        </w:rPr>
-        <w:t xml:space="preserve">hen deadlines like release deadlines or testing deadlines have reached. </w:t>
+        <w:t xml:space="preserve">When deadlines like release deadlines or testing deadlines have reached. </w:t>
       </w:r>
     </w:p>
     <w:p>
@@ -747,17 +620,7 @@
           <w:sz w:val="24"/>
           <w:szCs w:val="24"/>
         </w:rPr>
-        <w:t>Stop t</w:t>
-      </w:r>
-      <w:bookmarkStart w:id="0" w:name="_GoBack"/>
-      <w:bookmarkEnd w:id="0"/>
-      <w:r>
-        <w:rPr>
-          <w:rFonts w:ascii="Times New Roman" w:hAnsi="Times New Roman" w:cs="Times New Roman"/>
-          <w:sz w:val="24"/>
-          <w:szCs w:val="24"/>
-        </w:rPr>
-        <w:t>esting when the testing budget comes to its end.</w:t>
+        <w:t>Stop testing when the testing budget comes to its end.</w:t>
       </w:r>
     </w:p>
     <w:sectPr>
